--- a/New Project.docx
+++ b/New Project.docx
@@ -183,6 +183,59 @@
           <w:lang w:val="en-US"/>
         </w:rPr>
       </w:pPr>
+    </w:p>
+    <w:p>
+      <w:pPr>
+        <w:autoSpaceDE w:val="0"/>
+        <w:autoSpaceDN w:val="0"/>
+        <w:adjustRightInd w:val="0"/>
+        <w:spacing w:after="0" w:line="240" w:lineRule="auto"/>
+        <w:rPr>
+          <w:rFonts w:ascii="Lucida Console" w:hAnsi="Lucida Console" w:cs="Lucida Console"/>
+          <w:color w:val="000000"/>
+          <w:sz w:val="18"/>
+          <w:szCs w:val="18"/>
+          <w:highlight w:val="lightGray"/>
+        </w:rPr>
+      </w:pPr>
+      <w:r>
+        <w:rPr>
+          <w:rFonts w:ascii="Lucida Console" w:hAnsi="Lucida Console" w:cs="Lucida Console"/>
+          <w:sz w:val="18"/>
+          <w:szCs w:val="18"/>
+        </w:rPr>
+        <w:t xml:space="preserve">$ git </w:t>
+      </w:r>
+      <w:proofErr w:type="gramStart"/>
+      <w:r>
+        <w:rPr>
+          <w:rFonts w:ascii="Lucida Console" w:hAnsi="Lucida Console" w:cs="Lucida Console"/>
+          <w:sz w:val="18"/>
+          <w:szCs w:val="18"/>
+        </w:rPr>
+        <w:t xml:space="preserve">add  </w:t>
+      </w:r>
+      <w:r>
+        <w:rPr>
+          <w:rFonts w:ascii="Lucida Console" w:hAnsi="Lucida Console" w:cs="Lucida Console"/>
+          <w:color w:val="000000"/>
+          <w:sz w:val="18"/>
+          <w:szCs w:val="18"/>
+          <w:highlight w:val="lightGray"/>
+        </w:rPr>
+        <w:t>New</w:t>
+      </w:r>
+      <w:proofErr w:type="gramEnd"/>
+      <w:r>
+        <w:rPr>
+          <w:rFonts w:ascii="Lucida Console" w:hAnsi="Lucida Console" w:cs="Lucida Console"/>
+          <w:color w:val="000000"/>
+          <w:sz w:val="18"/>
+          <w:szCs w:val="18"/>
+          <w:highlight w:val="lightGray"/>
+        </w:rPr>
+        <w:t xml:space="preserve"> Project.docx</w:t>
+      </w:r>
     </w:p>
     <w:p/>
     <w:sectPr>
